--- a/code/Sensor_Documentations/Sensor Unit State Machine.docx
+++ b/code/Sensor_Documentations/Sensor Unit State Machine.docx
@@ -131,6 +131,9 @@
       </w:pPr>
       <w:r>
         <w:t>Connect to BLE.</w:t>
+      </w:r>
+      <w:r>
+        <w:t xml:space="preserve"> </w:t>
       </w:r>
     </w:p>
     <w:p>
